--- a/Nicholas Golina/HW1/Assignment 1.docx
+++ b/Nicholas Golina/HW1/Assignment 1.docx
@@ -497,8 +497,6 @@
         </w:rPr>
         <w:t>Solution:</w:t>
       </w:r>
-      <w:bookmarkStart w:id="0" w:name="_GoBack"/>
-      <w:bookmarkEnd w:id="0"/>
     </w:p>
     <w:p>
       <w:pPr>
@@ -548,7 +546,21 @@
         <w:rPr>
           <w:spacing w:val="-3"/>
         </w:rPr>
-        <w:t xml:space="preserve">be produced where </w:t>
+        <w:t>be produced</w:t>
+      </w:r>
+      <w:r>
+        <w:rPr>
+          <w:spacing w:val="-3"/>
+        </w:rPr>
+        <w:t xml:space="preserve"> and sold</w:t>
+      </w:r>
+      <w:bookmarkStart w:id="0" w:name="_GoBack"/>
+      <w:bookmarkEnd w:id="0"/>
+      <w:r>
+        <w:rPr>
+          <w:spacing w:val="-3"/>
+        </w:rPr>
+        <w:t xml:space="preserve"> where </w:t>
       </w:r>
       <w:proofErr w:type="spellStart"/>
       <w:r>
@@ -960,14 +972,7 @@
                   <w:rFonts w:ascii="Cambria Math" w:hAnsi="Cambria Math"/>
                   <w:spacing w:val="-3"/>
                 </w:rPr>
-                <m:t>45</m:t>
-              </m:r>
-              <m:r>
-                <w:rPr>
-                  <w:rFonts w:ascii="Cambria Math" w:hAnsi="Cambria Math"/>
-                  <w:spacing w:val="-3"/>
-                </w:rPr>
-                <m:t>X</m:t>
+                <m:t>45X</m:t>
               </m:r>
             </m:e>
             <m:sub>
@@ -1003,14 +1008,7 @@
                   <w:rFonts w:ascii="Cambria Math" w:hAnsi="Cambria Math"/>
                   <w:spacing w:val="-3"/>
                 </w:rPr>
-                <m:t>40</m:t>
-              </m:r>
-              <m:r>
-                <w:rPr>
-                  <w:rFonts w:ascii="Cambria Math" w:hAnsi="Cambria Math"/>
-                  <w:spacing w:val="-3"/>
-                </w:rPr>
-                <m:t>X</m:t>
+                <m:t>40X</m:t>
               </m:r>
             </m:e>
             <m:sub>
@@ -1028,14 +1026,7 @@
               <w:rFonts w:ascii="Cambria Math" w:hAnsi="Cambria Math"/>
               <w:spacing w:val="-3"/>
             </w:rPr>
-            <m:t>≤</m:t>
-          </m:r>
-          <m:r>
-            <w:rPr>
-              <w:rFonts w:ascii="Cambria Math" w:hAnsi="Cambria Math"/>
-              <w:spacing w:val="-3"/>
-            </w:rPr>
-            <m:t>84000</m:t>
+            <m:t>≤84000</m:t>
           </m:r>
         </m:oMath>
       </m:oMathPara>
@@ -1106,14 +1097,7 @@
               <w:rFonts w:ascii="Cambria Math" w:hAnsi="Cambria Math"/>
               <w:spacing w:val="-3"/>
             </w:rPr>
-            <m:t>≥</m:t>
-          </m:r>
-          <m:r>
-            <w:rPr>
-              <w:rFonts w:ascii="Cambria Math" w:hAnsi="Cambria Math"/>
-              <w:spacing w:val="-3"/>
-            </w:rPr>
-            <m:t>0</m:t>
+            <m:t>≥0</m:t>
           </m:r>
         </m:oMath>
       </m:oMathPara>
